--- a/法令ファイル/昭和六年大蔵省令第二十七号（特別会計ノ恩給負担金ヲ一般会計ニ繰入ルルコトニ関スル法律施行事務取扱細則）/昭和六年大蔵省令第二十七号（特別会計ノ恩給負担金ヲ一般会計ニ繰入ルルコトニ関スル法律施行事務取扱細則）（昭和六年大蔵省令第二十七号）.docx
+++ b/法令ファイル/昭和六年大蔵省令第二十七号（特別会計ノ恩給負担金ヲ一般会計ニ繰入ルルコトニ関スル法律施行事務取扱細則）/昭和六年大蔵省令第二十七号（特別会計ノ恩給負担金ヲ一般会計ニ繰入ルルコトニ関スル法律施行事務取扱細則）（昭和六年大蔵省令第二十七号）.docx
@@ -10,6 +10,11 @@
         <w:t>昭和六年大蔵省令第二十七号（特別会計ノ恩給負担金ヲ一般会計ニ繰入ルルコトニ関スル法律施行事務取扱細則）</w:t>
         <w:br/>
         <w:t>（昭和六年大蔵省令第二十七号）</w:t>
+      </w:r>
+    </w:p>
+    <w:p>
+      <w:r>
+        <w:t>特別会計ノ恩給負担金ヲ一般会計ニ繰入ルルコトニ関スル法律施行事務取扱細則左ノ通定ム</w:t>
       </w:r>
     </w:p>
     <w:p>
@@ -79,7 +84,7 @@
         <w:pStyle w:val="Heading1"/>
       </w:pPr>
       <w:r>
-        <w:t>附　則（昭和九年三月一七日大蔵省令第六号）</w:t>
+        <w:t>附則（昭和九年三月一七日大蔵省令第六号）</w:t>
       </w:r>
     </w:p>
     <w:p>
@@ -97,10 +102,22 @@
         <w:pStyle w:val="Heading1"/>
       </w:pPr>
       <w:r>
-        <w:t>附　則（平成一二年九月二九日大蔵省令第七五号）</w:t>
+        <w:t>附則（平成一二年九月二九日大蔵省令第七五号）</w:t>
       </w:r>
     </w:p>
     <w:p>
+      <w:pPr>
+        <w:pStyle w:val="Heading5"/>
+        <w:ind w:left="440"/>
+      </w:pPr>
+      <w:r>
+        <w:t>１</w:t>
+      </w:r>
+    </w:p>
+    <w:p>
+      <w:pPr>
+        <w:ind w:left="440"/>
+      </w:pPr>
       <w:r>
         <w:t>この省令は、平成十三年一月六日から施行する。</w:t>
       </w:r>
@@ -142,7 +159,7 @@
     </w:pPr>
     <w:r>
       <w:tab/>
-      <w:t>WeGov v0.1 - FTS141</w:t>
+      <w:t>WeGov v0.2 - FTS141</w:t>
     </w:r>
   </w:p>
 </w:ftr>
